--- a/Documentacion/IEEE830_Proyecto.docx
+++ b/Documentacion/IEEE830_Proyecto.docx
@@ -1,6 +1,6 @@
 
 <file path=word/document.xml><?xml version="1.0" encoding="utf-8"?>
-<w:document xmlns:wpc="http://schemas.microsoft.com/office/word/2010/wordprocessingCanvas" xmlns:cx="http://schemas.microsoft.com/office/drawing/2014/chartex" xmlns:cx1="http://schemas.microsoft.com/office/drawing/2015/9/8/chartex" xmlns:mc="http://schemas.openxmlformats.org/markup-compatibility/2006" xmlns:o="urn:schemas-microsoft-com:office:office" xmlns:r="http://schemas.openxmlformats.org/officeDocument/2006/relationships" xmlns:m="http://schemas.openxmlformats.org/officeDocument/2006/math" xmlns:v="urn:schemas-microsoft-com:vml" xmlns:wp14="http://schemas.microsoft.com/office/word/2010/wordprocessingDrawing" xmlns:wp="http://schemas.openxmlformats.org/drawingml/2006/wordprocessingDrawing" xmlns:w10="urn:schemas-microsoft-com:office:word" xmlns:w="http://schemas.openxmlformats.org/wordprocessingml/2006/main" xmlns:w14="http://schemas.microsoft.com/office/word/2010/wordml" xmlns:w15="http://schemas.microsoft.com/office/word/2012/wordml" xmlns:w16se="http://schemas.microsoft.com/office/word/2015/wordml/symex" xmlns:wpg="http://schemas.microsoft.com/office/word/2010/wordprocessingGroup" xmlns:wpi="http://schemas.microsoft.com/office/word/2010/wordprocessingInk" xmlns:wne="http://schemas.microsoft.com/office/word/2006/wordml" xmlns:wps="http://schemas.microsoft.com/office/word/2010/wordprocessingShape" mc:Ignorable="w14 w15 w16se wp14">
+<w:document xmlns:wpc="http://schemas.microsoft.com/office/word/2010/wordprocessingCanvas" xmlns:cx="http://schemas.microsoft.com/office/drawing/2014/chartex" xmlns:cx1="http://schemas.microsoft.com/office/drawing/2015/9/8/chartex" xmlns:cx2="http://schemas.microsoft.com/office/drawing/2015/10/21/chartex" xmlns:cx3="http://schemas.microsoft.com/office/drawing/2016/5/9/chartex" xmlns:cx4="http://schemas.microsoft.com/office/drawing/2016/5/10/chartex" xmlns:cx5="http://schemas.microsoft.com/office/drawing/2016/5/11/chartex" xmlns:cx6="http://schemas.microsoft.com/office/drawing/2016/5/12/chartex" xmlns:cx7="http://schemas.microsoft.com/office/drawing/2016/5/13/chartex" xmlns:cx8="http://schemas.microsoft.com/office/drawing/2016/5/14/chartex" xmlns:mc="http://schemas.openxmlformats.org/markup-compatibility/2006" xmlns:aink="http://schemas.microsoft.com/office/drawing/2016/ink" xmlns:am3d="http://schemas.microsoft.com/office/drawing/2017/model3d" xmlns:o="urn:schemas-microsoft-com:office:office" xmlns:r="http://schemas.openxmlformats.org/officeDocument/2006/relationships" xmlns:m="http://schemas.openxmlformats.org/officeDocument/2006/math" xmlns:v="urn:schemas-microsoft-com:vml" xmlns:wp14="http://schemas.microsoft.com/office/word/2010/wordprocessingDrawing" xmlns:wp="http://schemas.openxmlformats.org/drawingml/2006/wordprocessingDrawing" xmlns:w10="urn:schemas-microsoft-com:office:word" xmlns:w="http://schemas.openxmlformats.org/wordprocessingml/2006/main" xmlns:w14="http://schemas.microsoft.com/office/word/2010/wordml" xmlns:w15="http://schemas.microsoft.com/office/word/2012/wordml" xmlns:w16cid="http://schemas.microsoft.com/office/word/2016/wordml/cid" xmlns:w16se="http://schemas.microsoft.com/office/word/2015/wordml/symex" xmlns:wpg="http://schemas.microsoft.com/office/word/2010/wordprocessingGroup" xmlns:wpi="http://schemas.microsoft.com/office/word/2010/wordprocessingInk" xmlns:wne="http://schemas.microsoft.com/office/word/2006/wordml" xmlns:wps="http://schemas.microsoft.com/office/word/2010/wordprocessingShape" mc:Ignorable="w14 w15 w16se w16cid wp14">
   <w:body>
     <w:p>
       <w:pPr>
@@ -446,8 +446,6 @@
         </w:rPr>
         <w:t>FECHA: 24</w:t>
       </w:r>
-      <w:bookmarkStart w:id="0" w:name="_GoBack"/>
-      <w:bookmarkEnd w:id="0"/>
       <w:r>
         <w:rPr>
           <w:rFonts w:ascii="Cambria" w:eastAsia="Cambria" w:hAnsi="Cambria" w:cs="Cambria"/>
@@ -569,7 +567,6 @@
           <w:docPartUnique/>
         </w:docPartObj>
       </w:sdtPr>
-      <w:sdtEndPr/>
       <w:sdtContent>
         <w:p>
           <w:pPr>
@@ -2178,8 +2175,8 @@
         <w:keepNext w:val="0"/>
         <w:keepLines w:val="0"/>
       </w:pPr>
-      <w:bookmarkStart w:id="1" w:name="_3jfcfln0sd7e" w:colFirst="0" w:colLast="0"/>
-      <w:bookmarkEnd w:id="1"/>
+      <w:bookmarkStart w:id="0" w:name="_3jfcfln0sd7e" w:colFirst="0" w:colLast="0"/>
+      <w:bookmarkEnd w:id="0"/>
       <w:r>
         <w:lastRenderedPageBreak/>
         <w:t>1. INTRODUCCIÓN</w:t>
@@ -2189,54 +2186,80 @@
       <w:pPr>
         <w:pStyle w:val="Ttulo2"/>
       </w:pPr>
-      <w:bookmarkStart w:id="2" w:name="_tsshmj5cp34k" w:colFirst="0" w:colLast="0"/>
+      <w:bookmarkStart w:id="1" w:name="_tsshmj5cp34k" w:colFirst="0" w:colLast="0"/>
+      <w:bookmarkEnd w:id="1"/>
+      <w:r>
+        <w:t>1.1. Propósito</w:t>
+      </w:r>
+    </w:p>
+    <w:p>
+      <w:pPr>
+        <w:jc w:val="both"/>
+        <w:rPr>
+          <w:rFonts w:ascii="Cambria" w:eastAsia="Cambria" w:hAnsi="Cambria" w:cs="Cambria"/>
+          <w:sz w:val="24"/>
+          <w:szCs w:val="24"/>
+        </w:rPr>
+      </w:pPr>
+      <w:r>
+        <w:rPr>
+          <w:rFonts w:ascii="Cambria" w:eastAsia="Cambria" w:hAnsi="Cambria" w:cs="Cambria"/>
+          <w:sz w:val="24"/>
+          <w:szCs w:val="24"/>
+        </w:rPr>
+        <w:t>El Documento de Especificación de Requisitos del Software presenta una descripción detallada de un software orientado a la gestión de venta de boletos de avión, relación día de compra día de partida, tiempo en que el vuelo tarda en llegar a su destino</w:t>
+      </w:r>
+      <w:r>
+        <w:rPr>
+          <w:rFonts w:ascii="Cambria" w:eastAsia="Cambria" w:hAnsi="Cambria" w:cs="Cambria"/>
+          <w:sz w:val="24"/>
+          <w:szCs w:val="24"/>
+        </w:rPr>
+        <w:t xml:space="preserve">, esta información se encuentra guardada en una base de datos, que en este caso será </w:t>
+      </w:r>
+      <w:proofErr w:type="spellStart"/>
+      <w:r>
+        <w:rPr>
+          <w:rFonts w:ascii="Cambria" w:eastAsia="Cambria" w:hAnsi="Cambria" w:cs="Cambria"/>
+          <w:sz w:val="24"/>
+          <w:szCs w:val="24"/>
+        </w:rPr>
+        <w:t>mariaDB</w:t>
+      </w:r>
+      <w:proofErr w:type="spellEnd"/>
+      <w:r>
+        <w:rPr>
+          <w:rFonts w:ascii="Cambria" w:eastAsia="Cambria" w:hAnsi="Cambria" w:cs="Cambria"/>
+          <w:sz w:val="24"/>
+          <w:szCs w:val="24"/>
+        </w:rPr>
+        <w:t>. El presente documento tiene el propósito de crear la base para las actividades de desarrollo, establecer los asuntos relevantes desde un punto de vista legal, reflejar la complejidad de los asuntos o temas a tratar en el desarrollo del software y hacer que los requerimientos sean comprensibles para todos los involucrados en el proyecto en desarrollo.</w:t>
+      </w:r>
+    </w:p>
+    <w:p>
+      <w:pPr>
+        <w:jc w:val="both"/>
+        <w:rPr>
+          <w:rFonts w:ascii="Cambria" w:eastAsia="Cambria" w:hAnsi="Cambria" w:cs="Cambria"/>
+          <w:sz w:val="24"/>
+          <w:szCs w:val="24"/>
+        </w:rPr>
+      </w:pPr>
+      <w:r>
+        <w:rPr>
+          <w:rFonts w:ascii="Cambria" w:eastAsia="Cambria" w:hAnsi="Cambria" w:cs="Cambria"/>
+          <w:sz w:val="24"/>
+          <w:szCs w:val="24"/>
+        </w:rPr>
+        <w:t xml:space="preserve"> </w:t>
+      </w:r>
+    </w:p>
+    <w:p>
+      <w:pPr>
+        <w:pStyle w:val="Ttulo2"/>
+      </w:pPr>
+      <w:bookmarkStart w:id="2" w:name="_yw7iaeh1asok" w:colFirst="0" w:colLast="0"/>
       <w:bookmarkEnd w:id="2"/>
-      <w:r>
-        <w:t>1.1. Propósito</w:t>
-      </w:r>
-    </w:p>
-    <w:p>
-      <w:pPr>
-        <w:jc w:val="both"/>
-        <w:rPr>
-          <w:rFonts w:ascii="Cambria" w:eastAsia="Cambria" w:hAnsi="Cambria" w:cs="Cambria"/>
-          <w:sz w:val="24"/>
-          <w:szCs w:val="24"/>
-        </w:rPr>
-      </w:pPr>
-      <w:r>
-        <w:rPr>
-          <w:rFonts w:ascii="Cambria" w:eastAsia="Cambria" w:hAnsi="Cambria" w:cs="Cambria"/>
-          <w:sz w:val="24"/>
-          <w:szCs w:val="24"/>
-        </w:rPr>
-        <w:t>El Documento de Especificación de Requisitos del Software presenta una descripción detallada de un software orientado a la gestión de venta de boletos de avión, relación día de compra día de partida, tiempo en que el vuelo tarda en llegar a su destino y una bitácora que será llevado por encargado del avión como registro de boletos. El presente documento tiene el propósito de crear la base para las actividades de desarrollo, establecer los asuntos relevantes desde un punto de vista legal, reflejar la complejidad de los asuntos o temas a tratar en el desarrollo del software y hacer que los requerimientos sean comprensibles para todos los involucrados en el proyecto en desarrollo.</w:t>
-      </w:r>
-    </w:p>
-    <w:p>
-      <w:pPr>
-        <w:jc w:val="both"/>
-        <w:rPr>
-          <w:rFonts w:ascii="Cambria" w:eastAsia="Cambria" w:hAnsi="Cambria" w:cs="Cambria"/>
-          <w:sz w:val="24"/>
-          <w:szCs w:val="24"/>
-        </w:rPr>
-      </w:pPr>
-      <w:r>
-        <w:rPr>
-          <w:rFonts w:ascii="Cambria" w:eastAsia="Cambria" w:hAnsi="Cambria" w:cs="Cambria"/>
-          <w:sz w:val="24"/>
-          <w:szCs w:val="24"/>
-        </w:rPr>
-        <w:t xml:space="preserve"> </w:t>
-      </w:r>
-    </w:p>
-    <w:p>
-      <w:pPr>
-        <w:pStyle w:val="Ttulo2"/>
-      </w:pPr>
-      <w:bookmarkStart w:id="3" w:name="_yw7iaeh1asok" w:colFirst="0" w:colLast="0"/>
-      <w:bookmarkEnd w:id="3"/>
       <w:r>
         <w:t>1.2. Alcance del Software</w:t>
       </w:r>
@@ -2273,10 +2296,8 @@
       <w:r>
         <w:rPr>
           <w:rFonts w:ascii="Cambria" w:eastAsia="Cambria" w:hAnsi="Cambria" w:cs="Cambria"/>
-          <w:sz w:val="24"/>
-          <w:szCs w:val="24"/>
-        </w:rPr>
-        <w:t>Gestión de boletos de avión.</w:t>
+        </w:rPr>
+        <w:t>Creación de un vendedor</w:t>
       </w:r>
     </w:p>
     <w:p>
@@ -2296,7 +2317,15 @@
           <w:sz w:val="24"/>
           <w:szCs w:val="24"/>
         </w:rPr>
-        <w:t>Gestión de usuarios.</w:t>
+        <w:t>Venta</w:t>
+      </w:r>
+      <w:r>
+        <w:rPr>
+          <w:rFonts w:ascii="Cambria" w:eastAsia="Cambria" w:hAnsi="Cambria" w:cs="Cambria"/>
+          <w:sz w:val="24"/>
+          <w:szCs w:val="24"/>
+        </w:rPr>
+        <w:t xml:space="preserve"> de boletos de avión.</w:t>
       </w:r>
     </w:p>
     <w:p>
@@ -2377,18 +2406,18 @@
       <w:pPr>
         <w:pStyle w:val="Ttulo2"/>
       </w:pPr>
-      <w:bookmarkStart w:id="4" w:name="_gvbl2p1zdaa7" w:colFirst="0" w:colLast="0"/>
+      <w:bookmarkStart w:id="3" w:name="_gvbl2p1zdaa7" w:colFirst="0" w:colLast="0"/>
+      <w:bookmarkEnd w:id="3"/>
+      <w:r>
+        <w:t>1.3. Definiciones, acrónimos y abreviaturas</w:t>
+      </w:r>
+    </w:p>
+    <w:p>
+      <w:pPr>
+        <w:pStyle w:val="Ttulo3"/>
+      </w:pPr>
+      <w:bookmarkStart w:id="4" w:name="_8v5amxqal8ef" w:colFirst="0" w:colLast="0"/>
       <w:bookmarkEnd w:id="4"/>
-      <w:r>
-        <w:t>1.3. Definiciones, acrónimos y abreviaturas</w:t>
-      </w:r>
-    </w:p>
-    <w:p>
-      <w:pPr>
-        <w:pStyle w:val="Ttulo3"/>
-      </w:pPr>
-      <w:bookmarkStart w:id="5" w:name="_8v5amxqal8ef" w:colFirst="0" w:colLast="0"/>
-      <w:bookmarkEnd w:id="5"/>
       <w:r>
         <w:t>1.3.1. Definiciones Clave</w:t>
       </w:r>
@@ -2673,8 +2702,8 @@
       <w:pPr>
         <w:pStyle w:val="Ttulo3"/>
       </w:pPr>
-      <w:bookmarkStart w:id="6" w:name="_fosf4yoirm6m" w:colFirst="0" w:colLast="0"/>
-      <w:bookmarkEnd w:id="6"/>
+      <w:bookmarkStart w:id="5" w:name="_fosf4yoirm6m" w:colFirst="0" w:colLast="0"/>
+      <w:bookmarkEnd w:id="5"/>
       <w:r>
         <w:lastRenderedPageBreak/>
         <w:t>1.3.2. Acrónimos y abreviaciones clave</w:t>
@@ -2774,8 +2803,36 @@
                 <w:sz w:val="24"/>
                 <w:szCs w:val="24"/>
               </w:rPr>
-              <w:t>Especificación de Requerimientos de Software/Software Requirements Specification</w:t>
-            </w:r>
+              <w:t xml:space="preserve">Especificación de Requerimientos de Software/Software </w:t>
+            </w:r>
+            <w:proofErr w:type="spellStart"/>
+            <w:r>
+              <w:rPr>
+                <w:rFonts w:ascii="Cambria" w:eastAsia="Cambria" w:hAnsi="Cambria" w:cs="Cambria"/>
+                <w:sz w:val="24"/>
+                <w:szCs w:val="24"/>
+              </w:rPr>
+              <w:t>Requirements</w:t>
+            </w:r>
+            <w:proofErr w:type="spellEnd"/>
+            <w:r>
+              <w:rPr>
+                <w:rFonts w:ascii="Cambria" w:eastAsia="Cambria" w:hAnsi="Cambria" w:cs="Cambria"/>
+                <w:sz w:val="24"/>
+                <w:szCs w:val="24"/>
+              </w:rPr>
+              <w:t xml:space="preserve"> </w:t>
+            </w:r>
+            <w:proofErr w:type="spellStart"/>
+            <w:r>
+              <w:rPr>
+                <w:rFonts w:ascii="Cambria" w:eastAsia="Cambria" w:hAnsi="Cambria" w:cs="Cambria"/>
+                <w:sz w:val="24"/>
+                <w:szCs w:val="24"/>
+              </w:rPr>
+              <w:t>Specification</w:t>
+            </w:r>
+            <w:proofErr w:type="spellEnd"/>
           </w:p>
         </w:tc>
       </w:tr>
@@ -2784,15 +2841,15 @@
       <w:pPr>
         <w:pStyle w:val="Ttulo2"/>
       </w:pPr>
-      <w:bookmarkStart w:id="7" w:name="_oqnajmijtfjv" w:colFirst="0" w:colLast="0"/>
+      <w:bookmarkStart w:id="6" w:name="_oqnajmijtfjv" w:colFirst="0" w:colLast="0"/>
+      <w:bookmarkEnd w:id="6"/>
+    </w:p>
+    <w:p>
+      <w:pPr>
+        <w:pStyle w:val="Ttulo2"/>
+      </w:pPr>
+      <w:bookmarkStart w:id="7" w:name="_gc8mx5jm2w51" w:colFirst="0" w:colLast="0"/>
       <w:bookmarkEnd w:id="7"/>
-    </w:p>
-    <w:p>
-      <w:pPr>
-        <w:pStyle w:val="Ttulo2"/>
-      </w:pPr>
-      <w:bookmarkStart w:id="8" w:name="_gc8mx5jm2w51" w:colFirst="0" w:colLast="0"/>
-      <w:bookmarkEnd w:id="8"/>
       <w:r>
         <w:t>1.4. Referencias clave</w:t>
       </w:r>
@@ -2919,10 +2976,66 @@
       <w:pPr>
         <w:pStyle w:val="Ttulo2"/>
       </w:pPr>
-      <w:bookmarkStart w:id="9" w:name="_6yk4n31y1w3" w:colFirst="0" w:colLast="0"/>
+      <w:bookmarkStart w:id="8" w:name="_6yk4n31y1w3" w:colFirst="0" w:colLast="0"/>
+      <w:bookmarkEnd w:id="8"/>
+      <w:r>
+        <w:t>1.5. Visión general del Documento</w:t>
+      </w:r>
+    </w:p>
+    <w:p>
+      <w:pPr>
+        <w:jc w:val="both"/>
+        <w:rPr>
+          <w:rFonts w:ascii="Cambria" w:eastAsia="Cambria" w:hAnsi="Cambria" w:cs="Cambria"/>
+          <w:sz w:val="24"/>
+          <w:szCs w:val="24"/>
+        </w:rPr>
+      </w:pPr>
+      <w:r>
+        <w:rPr>
+          <w:rFonts w:ascii="Cambria" w:eastAsia="Cambria" w:hAnsi="Cambria" w:cs="Cambria"/>
+          <w:sz w:val="24"/>
+          <w:szCs w:val="24"/>
+        </w:rPr>
+        <w:t>El siguiente documento está conformado por tres secciones principales: Introducción, Descripción general, requisitos específicos.</w:t>
+      </w:r>
+    </w:p>
+    <w:p>
+      <w:pPr>
+        <w:jc w:val="both"/>
+        <w:rPr>
+          <w:rFonts w:ascii="Cambria" w:eastAsia="Cambria" w:hAnsi="Cambria" w:cs="Cambria"/>
+          <w:sz w:val="24"/>
+          <w:szCs w:val="24"/>
+        </w:rPr>
+      </w:pPr>
+      <w:r>
+        <w:rPr>
+          <w:rFonts w:ascii="Cambria" w:eastAsia="Cambria" w:hAnsi="Cambria" w:cs="Cambria"/>
+          <w:sz w:val="24"/>
+          <w:szCs w:val="24"/>
+        </w:rPr>
+        <w:t>El objetivo de la primera sección es dar a conocer la visión general del proyecto como describir su propósito y alcance; además, se define las abreviaturas y palabras clave utilizadas en el documento para su mejor comprensión. En la segunda sección se pretende dar una perspectiva general del software, su funcionalidad y restricciones existentes. Finalmente, la tercera sección explica a detalle los requisitos funcionales, requisitos no funcionales y, los requerimientos y restricciones en cuanto a las interfaces de usuario.</w:t>
+      </w:r>
+    </w:p>
+    <w:p>
+      <w:pPr>
+        <w:pStyle w:val="Ttulo1"/>
+      </w:pPr>
+      <w:bookmarkStart w:id="9" w:name="_6mobyjs5oqjj" w:colFirst="0" w:colLast="0"/>
       <w:bookmarkEnd w:id="9"/>
       <w:r>
-        <w:t>1.5. Visión general del Documento</w:t>
+        <w:t>2. Descripción General</w:t>
+      </w:r>
+    </w:p>
+    <w:p>
+      <w:pPr>
+        <w:pStyle w:val="Ttulo2"/>
+      </w:pPr>
+      <w:bookmarkStart w:id="10" w:name="_ks3yri9plmsh" w:colFirst="0" w:colLast="0"/>
+      <w:bookmarkEnd w:id="10"/>
+      <w:r>
+        <w:t>2.1. Perspectiva del producto</w:t>
       </w:r>
     </w:p>
     <w:p>
@@ -2940,7 +3053,25 @@
           <w:sz w:val="24"/>
           <w:szCs w:val="24"/>
         </w:rPr>
-        <w:t>El siguiente documento está conformado por tres secciones principales: Introducción, Descripción general, requisitos específicos.</w:t>
+        <w:t xml:space="preserve">El producto software permitirá gestionar los procesos de venta de boletos de avión, tanto para personas naturales como para empresas, a través de servicios alojados en la web, además proporcionará información acerca del tiempo de vuelo estimado, </w:t>
+      </w:r>
+      <w:proofErr w:type="gramStart"/>
+      <w:r>
+        <w:rPr>
+          <w:rFonts w:ascii="Cambria" w:eastAsia="Cambria" w:hAnsi="Cambria" w:cs="Cambria"/>
+          <w:sz w:val="24"/>
+          <w:szCs w:val="24"/>
+        </w:rPr>
+        <w:t>de acuerdo al</w:t>
+      </w:r>
+      <w:proofErr w:type="gramEnd"/>
+      <w:r>
+        <w:rPr>
+          <w:rFonts w:ascii="Cambria" w:eastAsia="Cambria" w:hAnsi="Cambria" w:cs="Cambria"/>
+          <w:sz w:val="24"/>
+          <w:szCs w:val="24"/>
+        </w:rPr>
+        <w:t xml:space="preserve"> día y hora del vuelo en cuestión lo que ayudará en la toma de decisiones de compra.</w:t>
       </w:r>
     </w:p>
     <w:p>
@@ -2958,27 +3089,17 @@
           <w:sz w:val="24"/>
           <w:szCs w:val="24"/>
         </w:rPr>
-        <w:t>El objetivo de la primera sección es dar a conocer la visión general del proyecto como describir su propósito y alcance; además, se define las abreviaturas y palabras clave utilizadas en el documento para su mejor comprensión. En la segunda sección se pretende dar una perspectiva general del software, su funcionalidad y restricciones existentes. Finalmente, la tercera sección explica a detalle los requisitos funcionales, requisitos no funcionales y, los requerimientos y restricciones en cuanto a las interfaces de usuario.</w:t>
-      </w:r>
-    </w:p>
-    <w:p>
-      <w:pPr>
-        <w:pStyle w:val="Ttulo1"/>
-      </w:pPr>
-      <w:bookmarkStart w:id="10" w:name="_6mobyjs5oqjj" w:colFirst="0" w:colLast="0"/>
-      <w:bookmarkEnd w:id="10"/>
-      <w:r>
-        <w:t>2. Descripción General</w:t>
+        <w:t xml:space="preserve"> </w:t>
       </w:r>
     </w:p>
     <w:p>
       <w:pPr>
         <w:pStyle w:val="Ttulo2"/>
       </w:pPr>
-      <w:bookmarkStart w:id="11" w:name="_ks3yri9plmsh" w:colFirst="0" w:colLast="0"/>
+      <w:bookmarkStart w:id="11" w:name="_910oravovckr" w:colFirst="0" w:colLast="0"/>
       <w:bookmarkEnd w:id="11"/>
       <w:r>
-        <w:t>2.1. Perspectiva del producto</w:t>
+        <w:t>2.2. Funciones del Producto</w:t>
       </w:r>
     </w:p>
     <w:p>
@@ -2996,7 +3117,7 @@
           <w:sz w:val="24"/>
           <w:szCs w:val="24"/>
         </w:rPr>
-        <w:t>El producto software permitirá gestionar los procesos de compra-venta de boletos de avión, tanto para personas naturales como para empresas, a través de servicios alojados en la web, además proporcionará información acerca del tiempo de vuelo estimado, de acuerdo al día y hora del vuelo en cuestión lo que ayudará en la toma de decisiones de compra.</w:t>
+        <w:t>El sistema tiene como objetivo proporcionar un espacio de venta de boletos de avión, de tal manera que automatice estos procesos.</w:t>
       </w:r>
     </w:p>
     <w:p>
@@ -3008,24 +3129,6 @@
           <w:szCs w:val="24"/>
         </w:rPr>
       </w:pPr>
-      <w:r>
-        <w:rPr>
-          <w:rFonts w:ascii="Cambria" w:eastAsia="Cambria" w:hAnsi="Cambria" w:cs="Cambria"/>
-          <w:sz w:val="24"/>
-          <w:szCs w:val="24"/>
-        </w:rPr>
-        <w:t xml:space="preserve"> </w:t>
-      </w:r>
-    </w:p>
-    <w:p>
-      <w:pPr>
-        <w:pStyle w:val="Ttulo2"/>
-      </w:pPr>
-      <w:bookmarkStart w:id="12" w:name="_910oravovckr" w:colFirst="0" w:colLast="0"/>
-      <w:bookmarkEnd w:id="12"/>
-      <w:r>
-        <w:t>2.2. Funciones del Producto</w:t>
-      </w:r>
     </w:p>
     <w:p>
       <w:pPr>
@@ -3036,14 +3139,6 @@
           <w:szCs w:val="24"/>
         </w:rPr>
       </w:pPr>
-      <w:r>
-        <w:rPr>
-          <w:rFonts w:ascii="Cambria" w:eastAsia="Cambria" w:hAnsi="Cambria" w:cs="Cambria"/>
-          <w:sz w:val="24"/>
-          <w:szCs w:val="24"/>
-        </w:rPr>
-        <w:t>El sistema tiene como objetivo proporcionar un espacio de compra-venta de boletos de avión, de tal manera que automatice estos procesos.</w:t>
-      </w:r>
     </w:p>
     <w:p>
       <w:pPr>
@@ -3063,6 +3158,7 @@
           <w:sz w:val="24"/>
           <w:szCs w:val="24"/>
         </w:rPr>
+        <w:lastRenderedPageBreak/>
         <w:t>Acceso al sistema</w:t>
       </w:r>
     </w:p>
@@ -3082,7 +3178,6 @@
           <w:sz w:val="24"/>
           <w:szCs w:val="24"/>
         </w:rPr>
-        <w:lastRenderedPageBreak/>
         <w:t>El sistema contará con un proceso de validación de usuarios, contraseñas que permitirá a los usuarios la administración de sus perfiles y gestión de boletos.</w:t>
       </w:r>
     </w:p>
@@ -3196,6 +3291,25 @@
     </w:p>
     <w:p>
       <w:pPr>
+        <w:ind w:left="720"/>
+        <w:jc w:val="both"/>
+        <w:rPr>
+          <w:rFonts w:ascii="Cambria" w:eastAsia="Cambria" w:hAnsi="Cambria" w:cs="Cambria"/>
+          <w:sz w:val="24"/>
+          <w:szCs w:val="24"/>
+        </w:rPr>
+      </w:pPr>
+      <w:r>
+        <w:rPr>
+          <w:rFonts w:ascii="Cambria" w:eastAsia="Cambria" w:hAnsi="Cambria" w:cs="Cambria"/>
+          <w:sz w:val="24"/>
+          <w:szCs w:val="24"/>
+        </w:rPr>
+        <w:t>El sistema permitirá al usuario, observar si el boleto tiene algún descuento</w:t>
+      </w:r>
+    </w:p>
+    <w:p>
+      <w:pPr>
         <w:numPr>
           <w:ilvl w:val="0"/>
           <w:numId w:val="16"/>
@@ -3220,56 +3334,95 @@
     </w:p>
     <w:p>
       <w:pPr>
+        <w:pStyle w:val="Prrafodelista"/>
+        <w:jc w:val="both"/>
+        <w:rPr>
+          <w:rFonts w:ascii="Cambria" w:eastAsia="Cambria" w:hAnsi="Cambria" w:cs="Cambria"/>
+          <w:sz w:val="24"/>
+          <w:szCs w:val="24"/>
+        </w:rPr>
+      </w:pPr>
+      <w:r>
+        <w:rPr>
+          <w:rFonts w:ascii="Cambria" w:eastAsia="Cambria" w:hAnsi="Cambria" w:cs="Cambria"/>
+          <w:sz w:val="24"/>
+          <w:szCs w:val="24"/>
+        </w:rPr>
+        <w:t xml:space="preserve">El sistema </w:t>
+      </w:r>
+      <w:r>
+        <w:rPr>
+          <w:rFonts w:ascii="Cambria" w:eastAsia="Cambria" w:hAnsi="Cambria" w:cs="Cambria"/>
+          <w:sz w:val="24"/>
+          <w:szCs w:val="24"/>
+        </w:rPr>
+        <w:t>le alerta al usuario que tiene que pagar una comisión al vendedor sobre el precio del boleto.</w:t>
+      </w:r>
+    </w:p>
+    <w:p>
+      <w:pPr>
+        <w:ind w:left="720"/>
+        <w:jc w:val="both"/>
+        <w:rPr>
+          <w:rFonts w:ascii="Cambria" w:eastAsia="Cambria" w:hAnsi="Cambria" w:cs="Cambria"/>
+          <w:b/>
+          <w:sz w:val="24"/>
+          <w:szCs w:val="24"/>
+        </w:rPr>
+      </w:pPr>
+    </w:p>
+    <w:p>
+      <w:pPr>
         <w:pStyle w:val="Ttulo2"/>
       </w:pPr>
-      <w:bookmarkStart w:id="13" w:name="_ozchtsdocnum" w:colFirst="0" w:colLast="0"/>
+      <w:bookmarkStart w:id="12" w:name="_ozchtsdocnum" w:colFirst="0" w:colLast="0"/>
+      <w:bookmarkEnd w:id="12"/>
+      <w:r>
+        <w:t>2.3. Condiciones del Ambiente</w:t>
+      </w:r>
+    </w:p>
+    <w:p>
+      <w:pPr>
+        <w:jc w:val="both"/>
+        <w:rPr>
+          <w:rFonts w:ascii="Cambria" w:eastAsia="Cambria" w:hAnsi="Cambria" w:cs="Cambria"/>
+          <w:sz w:val="24"/>
+          <w:szCs w:val="24"/>
+        </w:rPr>
+      </w:pPr>
+      <w:r>
+        <w:rPr>
+          <w:rFonts w:ascii="Cambria" w:eastAsia="Cambria" w:hAnsi="Cambria" w:cs="Cambria"/>
+          <w:sz w:val="24"/>
+          <w:szCs w:val="24"/>
+        </w:rPr>
+        <w:t>El software corresponde al ámbito empresarial, y su desarrollo tendrá lugar en la Universidad de Las Fuerzas Armadas - ESPE. Los encargados e interactuantes de este proyecto serán los clientes y desarrolladores del servicio web.</w:t>
+      </w:r>
+    </w:p>
+    <w:p>
+      <w:pPr>
+        <w:jc w:val="both"/>
+        <w:rPr>
+          <w:rFonts w:ascii="Cambria" w:eastAsia="Cambria" w:hAnsi="Cambria" w:cs="Cambria"/>
+          <w:sz w:val="24"/>
+          <w:szCs w:val="24"/>
+        </w:rPr>
+      </w:pPr>
+      <w:r>
+        <w:rPr>
+          <w:rFonts w:ascii="Cambria" w:eastAsia="Cambria" w:hAnsi="Cambria" w:cs="Cambria"/>
+          <w:sz w:val="24"/>
+          <w:szCs w:val="24"/>
+        </w:rPr>
+        <w:t xml:space="preserve"> </w:t>
+      </w:r>
+    </w:p>
+    <w:p>
+      <w:pPr>
+        <w:pStyle w:val="Ttulo2"/>
+      </w:pPr>
+      <w:bookmarkStart w:id="13" w:name="_5m8ckvpfhwpe" w:colFirst="0" w:colLast="0"/>
       <w:bookmarkEnd w:id="13"/>
-      <w:r>
-        <w:t>2.3. Condiciones del Ambiente</w:t>
-      </w:r>
-    </w:p>
-    <w:p>
-      <w:pPr>
-        <w:jc w:val="both"/>
-        <w:rPr>
-          <w:rFonts w:ascii="Cambria" w:eastAsia="Cambria" w:hAnsi="Cambria" w:cs="Cambria"/>
-          <w:sz w:val="24"/>
-          <w:szCs w:val="24"/>
-        </w:rPr>
-      </w:pPr>
-      <w:r>
-        <w:rPr>
-          <w:rFonts w:ascii="Cambria" w:eastAsia="Cambria" w:hAnsi="Cambria" w:cs="Cambria"/>
-          <w:sz w:val="24"/>
-          <w:szCs w:val="24"/>
-        </w:rPr>
-        <w:t>El software corresponde al ámbito empresarial, y su desarrollo tendrá lugar en la Universidad de Las Fuerzas Armadas - ESPE. Los encargados e interactuantes de este proyecto serán los clientes y desarrolladores del servicio web.</w:t>
-      </w:r>
-    </w:p>
-    <w:p>
-      <w:pPr>
-        <w:jc w:val="both"/>
-        <w:rPr>
-          <w:rFonts w:ascii="Cambria" w:eastAsia="Cambria" w:hAnsi="Cambria" w:cs="Cambria"/>
-          <w:sz w:val="24"/>
-          <w:szCs w:val="24"/>
-        </w:rPr>
-      </w:pPr>
-      <w:r>
-        <w:rPr>
-          <w:rFonts w:ascii="Cambria" w:eastAsia="Cambria" w:hAnsi="Cambria" w:cs="Cambria"/>
-          <w:sz w:val="24"/>
-          <w:szCs w:val="24"/>
-        </w:rPr>
-        <w:t xml:space="preserve"> </w:t>
-      </w:r>
-    </w:p>
-    <w:p>
-      <w:pPr>
-        <w:pStyle w:val="Ttulo2"/>
-      </w:pPr>
-      <w:bookmarkStart w:id="14" w:name="_5m8ckvpfhwpe" w:colFirst="0" w:colLast="0"/>
-      <w:bookmarkEnd w:id="14"/>
       <w:r>
         <w:t>2.4. Características de Usuario</w:t>
       </w:r>
@@ -3293,7 +3446,7 @@
           <w:sz w:val="24"/>
           <w:szCs w:val="24"/>
         </w:rPr>
-        <w:t>Gerente y/o Administrador</w:t>
+        <w:t>Vendedor de Boleto</w:t>
       </w:r>
     </w:p>
     <w:p>
@@ -3322,7 +3475,15 @@
           <w:sz w:val="24"/>
           <w:szCs w:val="24"/>
         </w:rPr>
-        <w:t xml:space="preserve"> Persona encargada de modificar la base de datos de los usuarios.</w:t>
+        <w:t xml:space="preserve"> Persona encargada de </w:t>
+      </w:r>
+      <w:r>
+        <w:rPr>
+          <w:rFonts w:ascii="Cambria" w:eastAsia="Cambria" w:hAnsi="Cambria" w:cs="Cambria"/>
+          <w:sz w:val="24"/>
+          <w:szCs w:val="24"/>
+        </w:rPr>
+        <w:t>vender los boletos que se encuentran registrados en la base de datos.</w:t>
       </w:r>
     </w:p>
     <w:p>
@@ -3363,7 +3524,15 @@
           <w:sz w:val="24"/>
           <w:szCs w:val="24"/>
         </w:rPr>
-        <w:t>Autenticarse por medio de un usuario y contraseña previamente registrado en el sistema para comprobar su validez.</w:t>
+        <w:t>Acceder a la información de los boletos</w:t>
+      </w:r>
+      <w:r>
+        <w:rPr>
+          <w:rFonts w:ascii="Cambria" w:eastAsia="Cambria" w:hAnsi="Cambria" w:cs="Cambria"/>
+          <w:sz w:val="24"/>
+          <w:szCs w:val="24"/>
+        </w:rPr>
+        <w:t xml:space="preserve"> </w:t>
       </w:r>
     </w:p>
     <w:p>
@@ -3383,7 +3552,7 @@
           <w:sz w:val="24"/>
           <w:szCs w:val="24"/>
         </w:rPr>
-        <w:t>Registrar, modificar, borrar u obtener información sobre los usuarios, y productos almacenados en la base de datos.</w:t>
+        <w:t>Hacer la venta del boleto y acceder a información extra sobre el mismo.</w:t>
       </w:r>
     </w:p>
     <w:p>
@@ -3482,8 +3651,8 @@
       <w:pPr>
         <w:pStyle w:val="Ttulo2"/>
       </w:pPr>
-      <w:bookmarkStart w:id="15" w:name="_z69dhdkpo1ca" w:colFirst="0" w:colLast="0"/>
-      <w:bookmarkEnd w:id="15"/>
+      <w:bookmarkStart w:id="14" w:name="_z69dhdkpo1ca" w:colFirst="0" w:colLast="0"/>
+      <w:bookmarkEnd w:id="14"/>
       <w:r>
         <w:t>2.5. Interfaces externas</w:t>
       </w:r>
@@ -3530,6 +3699,17 @@
     </w:p>
     <w:p>
       <w:pPr>
+        <w:ind w:left="720"/>
+        <w:jc w:val="both"/>
+        <w:rPr>
+          <w:rFonts w:ascii="Cambria" w:eastAsia="Cambria" w:hAnsi="Cambria" w:cs="Cambria"/>
+          <w:sz w:val="24"/>
+          <w:szCs w:val="24"/>
+        </w:rPr>
+      </w:pPr>
+    </w:p>
+    <w:p>
+      <w:pPr>
         <w:numPr>
           <w:ilvl w:val="0"/>
           <w:numId w:val="18"/>
@@ -3546,6 +3726,7 @@
           <w:sz w:val="24"/>
           <w:szCs w:val="24"/>
         </w:rPr>
+        <w:lastRenderedPageBreak/>
         <w:t>Interfaz con el usuario</w:t>
       </w:r>
     </w:p>
@@ -3590,10 +3771,9 @@
       <w:pPr>
         <w:pStyle w:val="Ttulo2"/>
       </w:pPr>
-      <w:bookmarkStart w:id="16" w:name="_tx4a261zpj2r" w:colFirst="0" w:colLast="0"/>
-      <w:bookmarkEnd w:id="16"/>
-      <w:r>
-        <w:lastRenderedPageBreak/>
+      <w:bookmarkStart w:id="15" w:name="_tx4a261zpj2r" w:colFirst="0" w:colLast="0"/>
+      <w:bookmarkEnd w:id="15"/>
+      <w:r>
         <w:t>2.6. Restricciones</w:t>
       </w:r>
     </w:p>
@@ -3614,7 +3794,23 @@
           <w:sz w:val="24"/>
           <w:szCs w:val="24"/>
         </w:rPr>
-        <w:t>El sistema será desarrollado en el lenguaje de programación Go.</w:t>
+        <w:t xml:space="preserve">El sistema será desarrollado en el lenguaje de programación </w:t>
+      </w:r>
+      <w:r>
+        <w:rPr>
+          <w:rFonts w:ascii="Cambria" w:eastAsia="Cambria" w:hAnsi="Cambria" w:cs="Cambria"/>
+          <w:sz w:val="24"/>
+          <w:szCs w:val="24"/>
+        </w:rPr>
+        <w:t>Java</w:t>
+      </w:r>
+      <w:r>
+        <w:rPr>
+          <w:rFonts w:ascii="Cambria" w:eastAsia="Cambria" w:hAnsi="Cambria" w:cs="Cambria"/>
+          <w:sz w:val="24"/>
+          <w:szCs w:val="24"/>
+        </w:rPr>
+        <w:t>.</w:t>
       </w:r>
     </w:p>
     <w:p>
@@ -3634,7 +3830,25 @@
           <w:sz w:val="24"/>
           <w:szCs w:val="24"/>
         </w:rPr>
-        <w:t>La base de datos se desarrollará sobre el gestor MySQL/MariaDB.</w:t>
+        <w:t>La base de datos se desarrollará sobre el gestor MySQL/</w:t>
+      </w:r>
+      <w:proofErr w:type="spellStart"/>
+      <w:r>
+        <w:rPr>
+          <w:rFonts w:ascii="Cambria" w:eastAsia="Cambria" w:hAnsi="Cambria" w:cs="Cambria"/>
+          <w:sz w:val="24"/>
+          <w:szCs w:val="24"/>
+        </w:rPr>
+        <w:t>MariaDB</w:t>
+      </w:r>
+      <w:proofErr w:type="spellEnd"/>
+      <w:r>
+        <w:rPr>
+          <w:rFonts w:ascii="Cambria" w:eastAsia="Cambria" w:hAnsi="Cambria" w:cs="Cambria"/>
+          <w:sz w:val="24"/>
+          <w:szCs w:val="24"/>
+        </w:rPr>
+        <w:t>.</w:t>
       </w:r>
     </w:p>
     <w:p>
@@ -3681,64 +3895,82 @@
       <w:pPr>
         <w:pStyle w:val="Ttulo2"/>
       </w:pPr>
-      <w:bookmarkStart w:id="17" w:name="_s3p2kivpjblw" w:colFirst="0" w:colLast="0"/>
+      <w:bookmarkStart w:id="16" w:name="_s3p2kivpjblw" w:colFirst="0" w:colLast="0"/>
+      <w:bookmarkEnd w:id="16"/>
+      <w:r>
+        <w:t>2.7. Suposiciones y Dependencias</w:t>
+      </w:r>
+    </w:p>
+    <w:p>
+      <w:pPr>
+        <w:jc w:val="both"/>
+        <w:rPr>
+          <w:rFonts w:ascii="Cambria" w:eastAsia="Cambria" w:hAnsi="Cambria" w:cs="Cambria"/>
+          <w:sz w:val="24"/>
+          <w:szCs w:val="24"/>
+        </w:rPr>
+      </w:pPr>
+      <w:r>
+        <w:rPr>
+          <w:rFonts w:ascii="Cambria" w:eastAsia="Cambria" w:hAnsi="Cambria" w:cs="Cambria"/>
+          <w:sz w:val="24"/>
+          <w:szCs w:val="24"/>
+        </w:rPr>
+        <w:t xml:space="preserve">Respecto de funcionalidades como la información acerca del tiempo de vuelo estimado, el sistema mantendrá total dependencia del proveedor del servicio, en este caso Google, desarrollador de Google </w:t>
+      </w:r>
+      <w:proofErr w:type="spellStart"/>
+      <w:r>
+        <w:rPr>
+          <w:rFonts w:ascii="Cambria" w:eastAsia="Cambria" w:hAnsi="Cambria" w:cs="Cambria"/>
+          <w:sz w:val="24"/>
+          <w:szCs w:val="24"/>
+        </w:rPr>
+        <w:t>Maps</w:t>
+      </w:r>
+      <w:proofErr w:type="spellEnd"/>
+      <w:r>
+        <w:rPr>
+          <w:rFonts w:ascii="Cambria" w:eastAsia="Cambria" w:hAnsi="Cambria" w:cs="Cambria"/>
+          <w:sz w:val="24"/>
+          <w:szCs w:val="24"/>
+        </w:rPr>
+        <w:t xml:space="preserve"> API.</w:t>
+      </w:r>
+    </w:p>
+    <w:p>
+      <w:pPr>
+        <w:jc w:val="both"/>
+        <w:rPr>
+          <w:rFonts w:ascii="Cambria" w:eastAsia="Cambria" w:hAnsi="Cambria" w:cs="Cambria"/>
+          <w:sz w:val="24"/>
+          <w:szCs w:val="24"/>
+        </w:rPr>
+      </w:pPr>
+      <w:r>
+        <w:rPr>
+          <w:rFonts w:ascii="Cambria" w:eastAsia="Cambria" w:hAnsi="Cambria" w:cs="Cambria"/>
+          <w:sz w:val="24"/>
+          <w:szCs w:val="24"/>
+        </w:rPr>
+        <w:t>Además, se debe considerar que el Sistema Operativo de los clientes debe actualizado a su última versión para mantener una compatibilidad adecuada con el navegador que permitirá visualizar la aplicación web.</w:t>
+      </w:r>
+    </w:p>
+    <w:p>
+      <w:pPr>
+        <w:pStyle w:val="Ttulo1"/>
+      </w:pPr>
+      <w:bookmarkStart w:id="17" w:name="_yqz5ldhyaee" w:colFirst="0" w:colLast="0"/>
       <w:bookmarkEnd w:id="17"/>
       <w:r>
-        <w:t>2.7. Suposiciones y Dependencias</w:t>
-      </w:r>
-    </w:p>
-    <w:p>
-      <w:pPr>
-        <w:jc w:val="both"/>
-        <w:rPr>
-          <w:rFonts w:ascii="Cambria" w:eastAsia="Cambria" w:hAnsi="Cambria" w:cs="Cambria"/>
-          <w:sz w:val="24"/>
-          <w:szCs w:val="24"/>
-        </w:rPr>
-      </w:pPr>
-      <w:r>
-        <w:rPr>
-          <w:rFonts w:ascii="Cambria" w:eastAsia="Cambria" w:hAnsi="Cambria" w:cs="Cambria"/>
-          <w:sz w:val="24"/>
-          <w:szCs w:val="24"/>
-        </w:rPr>
-        <w:t>Respecto de funcionalidades como la información acerca del tiempo de vuelo estimado, el sistema mantendrá total dependencia del proveedor del servicio, en este caso Google, desarrollador de Google Maps API.</w:t>
-      </w:r>
-    </w:p>
-    <w:p>
-      <w:pPr>
-        <w:jc w:val="both"/>
-        <w:rPr>
-          <w:rFonts w:ascii="Cambria" w:eastAsia="Cambria" w:hAnsi="Cambria" w:cs="Cambria"/>
-          <w:sz w:val="24"/>
-          <w:szCs w:val="24"/>
-        </w:rPr>
-      </w:pPr>
-      <w:r>
-        <w:rPr>
-          <w:rFonts w:ascii="Cambria" w:eastAsia="Cambria" w:hAnsi="Cambria" w:cs="Cambria"/>
-          <w:sz w:val="24"/>
-          <w:szCs w:val="24"/>
-        </w:rPr>
-        <w:t>Además, se debe considerar que el Sistema Operativo de los clientes debe actualizado a su última versión para mantener una compatibilidad adecuada con el navegador que permitirá visualizar la aplicación web.</w:t>
-      </w:r>
-    </w:p>
-    <w:p>
-      <w:pPr>
-        <w:pStyle w:val="Ttulo1"/>
-      </w:pPr>
-      <w:bookmarkStart w:id="18" w:name="_yqz5ldhyaee" w:colFirst="0" w:colLast="0"/>
+        <w:t>3. Requisitos específicos</w:t>
+      </w:r>
+    </w:p>
+    <w:p>
+      <w:pPr>
+        <w:pStyle w:val="Ttulo2"/>
+      </w:pPr>
+      <w:bookmarkStart w:id="18" w:name="_g40402ila2ph" w:colFirst="0" w:colLast="0"/>
       <w:bookmarkEnd w:id="18"/>
-      <w:r>
-        <w:t>3. Requisitos específicos</w:t>
-      </w:r>
-    </w:p>
-    <w:p>
-      <w:pPr>
-        <w:pStyle w:val="Ttulo2"/>
-      </w:pPr>
-      <w:bookmarkStart w:id="19" w:name="_g40402ila2ph" w:colFirst="0" w:colLast="0"/>
-      <w:bookmarkEnd w:id="19"/>
       <w:r>
         <w:t>3.1. Requisitos Funcionales</w:t>
       </w:r>
@@ -4319,6 +4551,7 @@
                 <w:sz w:val="24"/>
                 <w:szCs w:val="24"/>
               </w:rPr>
+              <w:lastRenderedPageBreak/>
               <w:t>Autor:</w:t>
             </w:r>
           </w:p>
@@ -4548,16 +4781,17 @@
                 <w:szCs w:val="24"/>
               </w:rPr>
             </w:pPr>
-            <w:r>
-              <w:rPr>
-                <w:rFonts w:ascii="Cambria" w:eastAsia="Cambria" w:hAnsi="Cambria" w:cs="Cambria"/>
-                <w:b/>
-                <w:sz w:val="24"/>
-                <w:szCs w:val="24"/>
-              </w:rPr>
-              <w:lastRenderedPageBreak/>
+            <w:proofErr w:type="gramStart"/>
+            <w:r>
+              <w:rPr>
+                <w:rFonts w:ascii="Cambria" w:eastAsia="Cambria" w:hAnsi="Cambria" w:cs="Cambria"/>
+                <w:b/>
+                <w:sz w:val="24"/>
+                <w:szCs w:val="24"/>
+              </w:rPr>
               <w:t>Pre condiciones</w:t>
             </w:r>
+            <w:proofErr w:type="gramEnd"/>
           </w:p>
         </w:tc>
         <w:tc>
@@ -4887,7 +5121,25 @@
                 <w:sz w:val="24"/>
                 <w:szCs w:val="24"/>
               </w:rPr>
-              <w:t>2.  El sistema despliega las opciones para la gestión de los mismos(añadir, eliminar, consultar, actualizar).</w:t>
+              <w:t xml:space="preserve">2.  El sistema despliega las opciones para la gestión de los </w:t>
+            </w:r>
+            <w:proofErr w:type="gramStart"/>
+            <w:r>
+              <w:rPr>
+                <w:rFonts w:ascii="Cambria" w:eastAsia="Cambria" w:hAnsi="Cambria" w:cs="Cambria"/>
+                <w:sz w:val="24"/>
+                <w:szCs w:val="24"/>
+              </w:rPr>
+              <w:t>mismos(</w:t>
+            </w:r>
+            <w:proofErr w:type="gramEnd"/>
+            <w:r>
+              <w:rPr>
+                <w:rFonts w:ascii="Cambria" w:eastAsia="Cambria" w:hAnsi="Cambria" w:cs="Cambria"/>
+                <w:sz w:val="24"/>
+                <w:szCs w:val="24"/>
+              </w:rPr>
+              <w:t>añadir, eliminar, consultar, actualizar).</w:t>
             </w:r>
           </w:p>
         </w:tc>
@@ -5392,6 +5644,7 @@
                 <w:sz w:val="24"/>
                 <w:szCs w:val="24"/>
               </w:rPr>
+              <w:lastRenderedPageBreak/>
               <w:t>Nombre de Requisito:</w:t>
             </w:r>
           </w:p>
@@ -5552,7 +5805,6 @@
                 <w:sz w:val="24"/>
                 <w:szCs w:val="24"/>
               </w:rPr>
-              <w:lastRenderedPageBreak/>
               <w:t>Descripción</w:t>
             </w:r>
           </w:p>
@@ -6098,6 +6350,7 @@
                 <w:szCs w:val="24"/>
               </w:rPr>
             </w:pPr>
+            <w:proofErr w:type="gramStart"/>
             <w:r>
               <w:rPr>
                 <w:rFonts w:ascii="Cambria" w:eastAsia="Cambria" w:hAnsi="Cambria" w:cs="Cambria"/>
@@ -6107,6 +6360,7 @@
               </w:rPr>
               <w:t>Pre condiciones</w:t>
             </w:r>
+            <w:proofErr w:type="gramEnd"/>
           </w:p>
         </w:tc>
         <w:tc>
@@ -6436,7 +6690,25 @@
                 <w:sz w:val="24"/>
                 <w:szCs w:val="24"/>
               </w:rPr>
-              <w:t>2.  El sistema despliega las opciones para la gestión de los mismos(añadir, eliminar, consultar, actualizar).</w:t>
+              <w:t xml:space="preserve">2.  El sistema despliega las opciones para la gestión de los </w:t>
+            </w:r>
+            <w:proofErr w:type="gramStart"/>
+            <w:r>
+              <w:rPr>
+                <w:rFonts w:ascii="Cambria" w:eastAsia="Cambria" w:hAnsi="Cambria" w:cs="Cambria"/>
+                <w:sz w:val="24"/>
+                <w:szCs w:val="24"/>
+              </w:rPr>
+              <w:t>mismos(</w:t>
+            </w:r>
+            <w:proofErr w:type="gramEnd"/>
+            <w:r>
+              <w:rPr>
+                <w:rFonts w:ascii="Cambria" w:eastAsia="Cambria" w:hAnsi="Cambria" w:cs="Cambria"/>
+                <w:sz w:val="24"/>
+                <w:szCs w:val="24"/>
+              </w:rPr>
+              <w:t>añadir, eliminar, consultar, actualizar).</w:t>
             </w:r>
           </w:p>
         </w:tc>
@@ -6703,6 +6975,7 @@
                 <w:sz w:val="24"/>
                 <w:szCs w:val="24"/>
               </w:rPr>
+              <w:lastRenderedPageBreak/>
               <w:t xml:space="preserve">Flujo Alternativo                                  </w:t>
             </w:r>
             <w:r>
@@ -6825,7 +7098,6 @@
                 <w:sz w:val="24"/>
                 <w:szCs w:val="24"/>
               </w:rPr>
-              <w:lastRenderedPageBreak/>
               <w:t>Requisitos Funcionales incluidos: RF02</w:t>
             </w:r>
           </w:p>
@@ -7648,6 +7920,7 @@
                 <w:szCs w:val="24"/>
               </w:rPr>
             </w:pPr>
+            <w:proofErr w:type="gramStart"/>
             <w:r>
               <w:rPr>
                 <w:rFonts w:ascii="Cambria" w:eastAsia="Cambria" w:hAnsi="Cambria" w:cs="Cambria"/>
@@ -7657,6 +7930,7 @@
               </w:rPr>
               <w:t>Pre condiciones</w:t>
             </w:r>
+            <w:proofErr w:type="gramEnd"/>
           </w:p>
         </w:tc>
         <w:tc>
@@ -7937,6 +8211,7 @@
                 <w:sz w:val="24"/>
                 <w:szCs w:val="24"/>
               </w:rPr>
+              <w:lastRenderedPageBreak/>
               <w:t>1. El usuario selecciona la opción visualizar descuento.</w:t>
             </w:r>
           </w:p>
@@ -8074,7 +8349,6 @@
                 <w:sz w:val="24"/>
                 <w:szCs w:val="24"/>
               </w:rPr>
-              <w:lastRenderedPageBreak/>
               <w:t>El usuario no tiene permisos necesarios.</w:t>
             </w:r>
           </w:p>
@@ -8940,6 +9214,7 @@
                 <w:szCs w:val="24"/>
               </w:rPr>
             </w:pPr>
+            <w:proofErr w:type="gramStart"/>
             <w:r>
               <w:rPr>
                 <w:rFonts w:ascii="Cambria" w:eastAsia="Cambria" w:hAnsi="Cambria" w:cs="Cambria"/>
@@ -8949,6 +9224,7 @@
               </w:rPr>
               <w:t>Pre condiciones</w:t>
             </w:r>
+            <w:proofErr w:type="gramEnd"/>
           </w:p>
         </w:tc>
         <w:tc>
@@ -9148,6 +9424,7 @@
                 <w:sz w:val="24"/>
                 <w:szCs w:val="24"/>
               </w:rPr>
+              <w:lastRenderedPageBreak/>
               <w:t>Actor</w:t>
             </w:r>
           </w:p>
@@ -9229,16 +9506,7 @@
                 <w:sz w:val="24"/>
                 <w:szCs w:val="24"/>
               </w:rPr>
-              <w:t xml:space="preserve">1. El usuario selecciona la opción </w:t>
-            </w:r>
-            <w:r>
-              <w:rPr>
-                <w:rFonts w:ascii="Cambria" w:eastAsia="Cambria" w:hAnsi="Cambria" w:cs="Cambria"/>
-                <w:sz w:val="24"/>
-                <w:szCs w:val="24"/>
-              </w:rPr>
-              <w:lastRenderedPageBreak/>
-              <w:t>visualizar valor por comisión.</w:t>
+              <w:t>1. El usuario selecciona la opción visualizar valor por comisión.</w:t>
             </w:r>
           </w:p>
         </w:tc>
@@ -9275,7 +9543,6 @@
                 <w:sz w:val="24"/>
                 <w:szCs w:val="24"/>
               </w:rPr>
-              <w:lastRenderedPageBreak/>
               <w:t>2.  El sistema despliega el valor de comisión de boleto.</w:t>
             </w:r>
           </w:p>
@@ -9741,7 +10008,25 @@
                 <w:sz w:val="24"/>
                 <w:szCs w:val="24"/>
               </w:rPr>
-              <w:t>Permite al usuario conocer el tiempo que falta para que sea el dia del viaje.</w:t>
+              <w:t xml:space="preserve">Permite al usuario conocer el tiempo que falta para que sea el </w:t>
+            </w:r>
+            <w:proofErr w:type="spellStart"/>
+            <w:r>
+              <w:rPr>
+                <w:rFonts w:ascii="Cambria" w:eastAsia="Cambria" w:hAnsi="Cambria" w:cs="Cambria"/>
+                <w:sz w:val="24"/>
+                <w:szCs w:val="24"/>
+              </w:rPr>
+              <w:t>dia</w:t>
+            </w:r>
+            <w:proofErr w:type="spellEnd"/>
+            <w:r>
+              <w:rPr>
+                <w:rFonts w:ascii="Cambria" w:eastAsia="Cambria" w:hAnsi="Cambria" w:cs="Cambria"/>
+                <w:sz w:val="24"/>
+                <w:szCs w:val="24"/>
+              </w:rPr>
+              <w:t xml:space="preserve"> del viaje.</w:t>
             </w:r>
           </w:p>
         </w:tc>
@@ -10249,6 +10534,7 @@
                 <w:szCs w:val="24"/>
               </w:rPr>
             </w:pPr>
+            <w:proofErr w:type="gramStart"/>
             <w:r>
               <w:rPr>
                 <w:rFonts w:ascii="Cambria" w:eastAsia="Cambria" w:hAnsi="Cambria" w:cs="Cambria"/>
@@ -10258,6 +10544,7 @@
               </w:rPr>
               <w:t>Pre condiciones</w:t>
             </w:r>
+            <w:proofErr w:type="gramEnd"/>
           </w:p>
         </w:tc>
         <w:tc>
@@ -10447,6 +10734,7 @@
                 <w:sz w:val="24"/>
                 <w:szCs w:val="24"/>
               </w:rPr>
+              <w:lastRenderedPageBreak/>
               <w:t>Flujo básico                                                           Cuando es verdadero</w:t>
             </w:r>
           </w:p>
@@ -10491,7 +10779,6 @@
                 <w:sz w:val="24"/>
                 <w:szCs w:val="24"/>
               </w:rPr>
-              <w:lastRenderedPageBreak/>
               <w:t>Actor</w:t>
             </w:r>
           </w:p>
@@ -10814,7 +11101,25 @@
                 <w:sz w:val="24"/>
                 <w:szCs w:val="24"/>
               </w:rPr>
-              <w:t>El usuario decide salir y no observar nada del dia de partida.</w:t>
+              <w:t xml:space="preserve">El usuario decide salir y no observar nada del </w:t>
+            </w:r>
+            <w:proofErr w:type="spellStart"/>
+            <w:r>
+              <w:rPr>
+                <w:rFonts w:ascii="Cambria" w:eastAsia="Cambria" w:hAnsi="Cambria" w:cs="Cambria"/>
+                <w:sz w:val="24"/>
+                <w:szCs w:val="24"/>
+              </w:rPr>
+              <w:t>dia</w:t>
+            </w:r>
+            <w:proofErr w:type="spellEnd"/>
+            <w:r>
+              <w:rPr>
+                <w:rFonts w:ascii="Cambria" w:eastAsia="Cambria" w:hAnsi="Cambria" w:cs="Cambria"/>
+                <w:sz w:val="24"/>
+                <w:szCs w:val="24"/>
+              </w:rPr>
+              <w:t xml:space="preserve"> de partida.</w:t>
             </w:r>
           </w:p>
         </w:tc>
@@ -10868,18 +11173,18 @@
       <w:pPr>
         <w:pStyle w:val="Ttulo2"/>
       </w:pPr>
-      <w:bookmarkStart w:id="20" w:name="_7aelxem989y8" w:colFirst="0" w:colLast="0"/>
+      <w:bookmarkStart w:id="19" w:name="_7aelxem989y8" w:colFirst="0" w:colLast="0"/>
+      <w:bookmarkEnd w:id="19"/>
+      <w:r>
+        <w:t>3.2. Requisitos de Interfaz Externa</w:t>
+      </w:r>
+    </w:p>
+    <w:p>
+      <w:pPr>
+        <w:pStyle w:val="Ttulo3"/>
+      </w:pPr>
+      <w:bookmarkStart w:id="20" w:name="_r9qi3pcpagit" w:colFirst="0" w:colLast="0"/>
       <w:bookmarkEnd w:id="20"/>
-      <w:r>
-        <w:t>3.2. Requisitos de Interfaz Externa</w:t>
-      </w:r>
-    </w:p>
-    <w:p>
-      <w:pPr>
-        <w:pStyle w:val="Ttulo3"/>
-      </w:pPr>
-      <w:bookmarkStart w:id="21" w:name="_r9qi3pcpagit" w:colFirst="0" w:colLast="0"/>
-      <w:bookmarkEnd w:id="21"/>
       <w:r>
         <w:t>3.2.1. Interfaz de Usuario</w:t>
       </w:r>
@@ -11058,10 +11363,86 @@
       <w:pPr>
         <w:pStyle w:val="Ttulo3"/>
       </w:pPr>
-      <w:bookmarkStart w:id="22" w:name="_l3cy1iglpamz" w:colFirst="0" w:colLast="0"/>
+      <w:bookmarkStart w:id="21" w:name="_l3cy1iglpamz" w:colFirst="0" w:colLast="0"/>
+      <w:bookmarkEnd w:id="21"/>
+      <w:r>
+        <w:t>3.2.2. Interfaz de hardware</w:t>
+      </w:r>
+    </w:p>
+    <w:p>
+      <w:pPr>
+        <w:jc w:val="both"/>
+        <w:rPr>
+          <w:rFonts w:ascii="Cambria" w:eastAsia="Cambria" w:hAnsi="Cambria" w:cs="Cambria"/>
+          <w:sz w:val="24"/>
+          <w:szCs w:val="24"/>
+        </w:rPr>
+      </w:pPr>
+      <w:r>
+        <w:rPr>
+          <w:rFonts w:ascii="Cambria" w:eastAsia="Cambria" w:hAnsi="Cambria" w:cs="Cambria"/>
+          <w:b/>
+          <w:sz w:val="24"/>
+          <w:szCs w:val="24"/>
+        </w:rPr>
+        <w:t xml:space="preserve">        </w:t>
+      </w:r>
+      <w:r>
+        <w:rPr>
+          <w:rFonts w:ascii="Cambria" w:eastAsia="Cambria" w:hAnsi="Cambria" w:cs="Cambria"/>
+          <w:b/>
+          <w:sz w:val="24"/>
+          <w:szCs w:val="24"/>
+        </w:rPr>
+        <w:tab/>
+      </w:r>
+      <w:r>
+        <w:rPr>
+          <w:rFonts w:ascii="Cambria" w:eastAsia="Cambria" w:hAnsi="Cambria" w:cs="Cambria"/>
+          <w:sz w:val="24"/>
+          <w:szCs w:val="24"/>
+        </w:rPr>
+        <w:t xml:space="preserve">Para poder realizar un trabajo óptimo se debe contar con una computadora que cuente con los dispositivos periféricos esenciales, es decir, ratón, teclado y monitor.  </w:t>
+      </w:r>
+    </w:p>
+    <w:p>
+      <w:pPr>
+        <w:jc w:val="both"/>
+        <w:rPr>
+          <w:rFonts w:ascii="Cambria" w:eastAsia="Cambria" w:hAnsi="Cambria" w:cs="Cambria"/>
+          <w:b/>
+          <w:sz w:val="24"/>
+          <w:szCs w:val="24"/>
+        </w:rPr>
+      </w:pPr>
+      <w:r>
+        <w:rPr>
+          <w:rFonts w:ascii="Cambria" w:eastAsia="Cambria" w:hAnsi="Cambria" w:cs="Cambria"/>
+          <w:b/>
+          <w:sz w:val="24"/>
+          <w:szCs w:val="24"/>
+        </w:rPr>
+        <w:t xml:space="preserve">        </w:t>
+      </w:r>
+      <w:r>
+        <w:rPr>
+          <w:rFonts w:ascii="Cambria" w:eastAsia="Cambria" w:hAnsi="Cambria" w:cs="Cambria"/>
+          <w:b/>
+          <w:sz w:val="24"/>
+          <w:szCs w:val="24"/>
+        </w:rPr>
+        <w:tab/>
+      </w:r>
+    </w:p>
+    <w:p>
+      <w:pPr>
+        <w:pStyle w:val="Ttulo3"/>
+      </w:pPr>
+      <w:bookmarkStart w:id="22" w:name="_roodbtesksbv" w:colFirst="0" w:colLast="0"/>
       <w:bookmarkEnd w:id="22"/>
       <w:r>
-        <w:t>3.2.2. Interfaz de hardware</w:t>
+        <w:lastRenderedPageBreak/>
+        <w:t>3.2.3. Interfaz de Software</w:t>
       </w:r>
     </w:p>
     <w:p>
@@ -11076,28 +11457,10 @@
       <w:r>
         <w:rPr>
           <w:rFonts w:ascii="Cambria" w:eastAsia="Cambria" w:hAnsi="Cambria" w:cs="Cambria"/>
-          <w:b/>
-          <w:sz w:val="24"/>
-          <w:szCs w:val="24"/>
-        </w:rPr>
-        <w:t xml:space="preserve">        </w:t>
-      </w:r>
-      <w:r>
-        <w:rPr>
-          <w:rFonts w:ascii="Cambria" w:eastAsia="Cambria" w:hAnsi="Cambria" w:cs="Cambria"/>
-          <w:b/>
-          <w:sz w:val="24"/>
-          <w:szCs w:val="24"/>
-        </w:rPr>
-        <w:tab/>
-      </w:r>
-      <w:r>
-        <w:rPr>
-          <w:rFonts w:ascii="Cambria" w:eastAsia="Cambria" w:hAnsi="Cambria" w:cs="Cambria"/>
-          <w:sz w:val="24"/>
-          <w:szCs w:val="24"/>
-        </w:rPr>
-        <w:t xml:space="preserve">Para poder realizar un trabajo óptimo se debe contar con una computadora que cuente con los dispositivos periféricos esenciales, es decir, ratón, teclado y monitor.  </w:t>
+          <w:sz w:val="24"/>
+          <w:szCs w:val="24"/>
+        </w:rPr>
+        <w:t>Requerimientos necesarios para la ejecución del sistema, estos requerimientos están basados en las necesidades del usuario para la utilización del software (Recursos, Sistema Operativo, Base de Datos, etc.) para el pleno desarrollo del producto de Software.</w:t>
       </w:r>
     </w:p>
     <w:p>
@@ -11105,38 +11468,45 @@
         <w:jc w:val="both"/>
         <w:rPr>
           <w:rFonts w:ascii="Cambria" w:eastAsia="Cambria" w:hAnsi="Cambria" w:cs="Cambria"/>
-          <w:b/>
-          <w:sz w:val="24"/>
-          <w:szCs w:val="24"/>
-        </w:rPr>
-      </w:pPr>
-      <w:r>
-        <w:rPr>
-          <w:rFonts w:ascii="Cambria" w:eastAsia="Cambria" w:hAnsi="Cambria" w:cs="Cambria"/>
-          <w:b/>
-          <w:sz w:val="24"/>
-          <w:szCs w:val="24"/>
-        </w:rPr>
-        <w:t xml:space="preserve">        </w:t>
-      </w:r>
-      <w:r>
-        <w:rPr>
-          <w:rFonts w:ascii="Cambria" w:eastAsia="Cambria" w:hAnsi="Cambria" w:cs="Cambria"/>
-          <w:b/>
-          <w:sz w:val="24"/>
-          <w:szCs w:val="24"/>
-        </w:rPr>
-        <w:tab/>
+          <w:sz w:val="24"/>
+          <w:szCs w:val="24"/>
+        </w:rPr>
+      </w:pPr>
+      <w:r>
+        <w:rPr>
+          <w:rFonts w:ascii="Cambria" w:eastAsia="Cambria" w:hAnsi="Cambria" w:cs="Cambria"/>
+          <w:sz w:val="24"/>
+          <w:szCs w:val="24"/>
+        </w:rPr>
+        <w:t>El sistema funcionará mediante un navegador web, y el sistema operativo deberá mantenerse actualizado a su última versión.</w:t>
+      </w:r>
+    </w:p>
+    <w:p>
+      <w:pPr>
+        <w:jc w:val="both"/>
+        <w:rPr>
+          <w:rFonts w:ascii="Cambria" w:eastAsia="Cambria" w:hAnsi="Cambria" w:cs="Cambria"/>
+          <w:sz w:val="24"/>
+          <w:szCs w:val="24"/>
+        </w:rPr>
+      </w:pPr>
+      <w:r>
+        <w:rPr>
+          <w:rFonts w:ascii="Cambria" w:eastAsia="Cambria" w:hAnsi="Cambria" w:cs="Cambria"/>
+          <w:sz w:val="24"/>
+          <w:szCs w:val="24"/>
+        </w:rPr>
+        <w:t xml:space="preserve"> </w:t>
       </w:r>
     </w:p>
     <w:p>
       <w:pPr>
         <w:pStyle w:val="Ttulo3"/>
       </w:pPr>
-      <w:bookmarkStart w:id="23" w:name="_roodbtesksbv" w:colFirst="0" w:colLast="0"/>
+      <w:bookmarkStart w:id="23" w:name="_gl19576l2nwg" w:colFirst="0" w:colLast="0"/>
       <w:bookmarkEnd w:id="23"/>
       <w:r>
-        <w:t>3.2.3. Interfaz de Software</w:t>
+        <w:t>3.2.4. Interfaz de Comunicación</w:t>
       </w:r>
     </w:p>
     <w:p>
@@ -11154,7 +11524,7 @@
           <w:sz w:val="24"/>
           <w:szCs w:val="24"/>
         </w:rPr>
-        <w:t>Requerimientos necesarios para la ejecución del sistema, estos requerimientos están basados en las necesidades del usuario para la utilización del software (Recursos, Sistema Operativo, Base de Datos, etc.) para el pleno desarrollo del producto de Software.</w:t>
+        <w:t>Soporte a protocolos TCP/IP, HTTP y FTP, el sistema debe soportar comunicación con sus usuarios, la cual se establecerá por el protocolo TCP/IP utilizando mecanismos seguros que permitan que la comunicación y que los datos enviados sean sólo disponibles para el usuario que requiere esta información.</w:t>
       </w:r>
     </w:p>
     <w:p>
@@ -11166,14 +11536,25 @@
           <w:szCs w:val="24"/>
         </w:rPr>
       </w:pPr>
-      <w:r>
-        <w:rPr>
-          <w:rFonts w:ascii="Cambria" w:eastAsia="Cambria" w:hAnsi="Cambria" w:cs="Cambria"/>
-          <w:sz w:val="24"/>
-          <w:szCs w:val="24"/>
-        </w:rPr>
-        <w:lastRenderedPageBreak/>
-        <w:t>El sistema funcionará mediante un navegador web, y el sistema operativo deberá mantenerse actualizado a su última versión.</w:t>
+    </w:p>
+    <w:p>
+      <w:pPr>
+        <w:pStyle w:val="Ttulo2"/>
+      </w:pPr>
+      <w:bookmarkStart w:id="24" w:name="_fuoqgzwp0vis" w:colFirst="0" w:colLast="0"/>
+      <w:bookmarkEnd w:id="24"/>
+      <w:r>
+        <w:t>3.3. Otros Requisitos</w:t>
+      </w:r>
+    </w:p>
+    <w:p>
+      <w:pPr>
+        <w:pStyle w:val="Ttulo3"/>
+      </w:pPr>
+      <w:bookmarkStart w:id="25" w:name="_4sj6zcix4rik" w:colFirst="0" w:colLast="0"/>
+      <w:bookmarkEnd w:id="25"/>
+      <w:r>
+        <w:t>3.3.1. Restricciones del Diseño</w:t>
       </w:r>
     </w:p>
     <w:p>
@@ -11191,83 +11572,25 @@
           <w:sz w:val="24"/>
           <w:szCs w:val="24"/>
         </w:rPr>
-        <w:t xml:space="preserve"> </w:t>
-      </w:r>
-    </w:p>
-    <w:p>
-      <w:pPr>
-        <w:pStyle w:val="Ttulo3"/>
-      </w:pPr>
-      <w:bookmarkStart w:id="24" w:name="_gl19576l2nwg" w:colFirst="0" w:colLast="0"/>
-      <w:bookmarkEnd w:id="24"/>
-      <w:r>
-        <w:t>3.2.4. Interfaz de Comunicación</w:t>
-      </w:r>
-    </w:p>
-    <w:p>
-      <w:pPr>
-        <w:jc w:val="both"/>
-        <w:rPr>
-          <w:rFonts w:ascii="Cambria" w:eastAsia="Cambria" w:hAnsi="Cambria" w:cs="Cambria"/>
-          <w:sz w:val="24"/>
-          <w:szCs w:val="24"/>
-        </w:rPr>
-      </w:pPr>
-      <w:r>
-        <w:rPr>
-          <w:rFonts w:ascii="Cambria" w:eastAsia="Cambria" w:hAnsi="Cambria" w:cs="Cambria"/>
-          <w:sz w:val="24"/>
-          <w:szCs w:val="24"/>
-        </w:rPr>
-        <w:t>Soporte a protocolos TCP/IP, HTTP y FTP, el sistema debe soportar comunicación con sus usuarios, la cual se establecerá por el protocolo TCP/IP utilizando mecanismos seguros que permitan que la comunicación y que los datos enviados sean sólo disponibles para el usuario que requiere esta información.</w:t>
-      </w:r>
-    </w:p>
-    <w:p>
-      <w:pPr>
-        <w:jc w:val="both"/>
-        <w:rPr>
-          <w:rFonts w:ascii="Cambria" w:eastAsia="Cambria" w:hAnsi="Cambria" w:cs="Cambria"/>
-          <w:sz w:val="24"/>
-          <w:szCs w:val="24"/>
-        </w:rPr>
-      </w:pPr>
-    </w:p>
-    <w:p>
-      <w:pPr>
-        <w:pStyle w:val="Ttulo2"/>
-      </w:pPr>
-      <w:bookmarkStart w:id="25" w:name="_fuoqgzwp0vis" w:colFirst="0" w:colLast="0"/>
-      <w:bookmarkEnd w:id="25"/>
-      <w:r>
-        <w:t>3.3. Otros Requisitos</w:t>
-      </w:r>
-    </w:p>
-    <w:p>
-      <w:pPr>
-        <w:pStyle w:val="Ttulo3"/>
-      </w:pPr>
-      <w:bookmarkStart w:id="26" w:name="_4sj6zcix4rik" w:colFirst="0" w:colLast="0"/>
+        <w:t xml:space="preserve">El software será implementado con </w:t>
+      </w:r>
+      <w:r>
+        <w:rPr>
+          <w:rFonts w:ascii="Cambria" w:eastAsia="Cambria" w:hAnsi="Cambria" w:cs="Cambria"/>
+          <w:sz w:val="24"/>
+          <w:szCs w:val="24"/>
+        </w:rPr>
+        <w:t>Java</w:t>
+      </w:r>
+      <w:bookmarkStart w:id="26" w:name="_GoBack"/>
       <w:bookmarkEnd w:id="26"/>
       <w:r>
-        <w:t>3.3.1. Restricciones del Diseño</w:t>
-      </w:r>
-    </w:p>
-    <w:p>
-      <w:pPr>
-        <w:jc w:val="both"/>
-        <w:rPr>
-          <w:rFonts w:ascii="Cambria" w:eastAsia="Cambria" w:hAnsi="Cambria" w:cs="Cambria"/>
-          <w:sz w:val="24"/>
-          <w:szCs w:val="24"/>
-        </w:rPr>
-      </w:pPr>
-      <w:r>
-        <w:rPr>
-          <w:rFonts w:ascii="Cambria" w:eastAsia="Cambria" w:hAnsi="Cambria" w:cs="Cambria"/>
-          <w:sz w:val="24"/>
-          <w:szCs w:val="24"/>
-        </w:rPr>
-        <w:t>El software será implementado con Go y será compatible cualquier ordenador que tenga instalado un navegador web.</w:t>
+        <w:rPr>
+          <w:rFonts w:ascii="Cambria" w:eastAsia="Cambria" w:hAnsi="Cambria" w:cs="Cambria"/>
+          <w:sz w:val="24"/>
+          <w:szCs w:val="24"/>
+        </w:rPr>
+        <w:t xml:space="preserve"> y será compatible cualquier ordenador que tenga instalado un navegador web.</w:t>
       </w:r>
     </w:p>
     <w:p>
@@ -11309,13 +11632,23 @@
           <w:rFonts w:ascii="Cambria" w:eastAsia="Cambria" w:hAnsi="Cambria" w:cs="Cambria"/>
         </w:rPr>
       </w:pPr>
-      <w:r>
-        <w:rPr>
-          <w:rFonts w:ascii="Cambria" w:eastAsia="Cambria" w:hAnsi="Cambria" w:cs="Cambria"/>
-          <w:sz w:val="24"/>
-          <w:szCs w:val="24"/>
-        </w:rPr>
-        <w:t>El estándar a seguir en el diseño e implementación del software estará basado en el estándar IEEE 830.</w:t>
+      <w:proofErr w:type="gramStart"/>
+      <w:r>
+        <w:rPr>
+          <w:rFonts w:ascii="Cambria" w:eastAsia="Cambria" w:hAnsi="Cambria" w:cs="Cambria"/>
+          <w:sz w:val="24"/>
+          <w:szCs w:val="24"/>
+        </w:rPr>
+        <w:t>El estándar a seguir</w:t>
+      </w:r>
+      <w:proofErr w:type="gramEnd"/>
+      <w:r>
+        <w:rPr>
+          <w:rFonts w:ascii="Cambria" w:eastAsia="Cambria" w:hAnsi="Cambria" w:cs="Cambria"/>
+          <w:sz w:val="24"/>
+          <w:szCs w:val="24"/>
+        </w:rPr>
+        <w:t xml:space="preserve"> en el diseño e implementación del software estará basado en el estándar IEEE 830.</w:t>
       </w:r>
     </w:p>
     <w:p>
@@ -11517,6 +11850,7 @@
       <w:bookmarkStart w:id="29" w:name="_9q4syhragzda" w:colFirst="0" w:colLast="0"/>
       <w:bookmarkEnd w:id="29"/>
       <w:r>
+        <w:lastRenderedPageBreak/>
         <w:t>3.3.4. Atributos</w:t>
       </w:r>
     </w:p>
@@ -11555,7 +11889,6 @@
       <w:bookmarkStart w:id="31" w:name="_a1525ry37g6z" w:colFirst="0" w:colLast="0"/>
       <w:bookmarkEnd w:id="31"/>
       <w:r>
-        <w:lastRenderedPageBreak/>
         <w:t>3.3.4.2. Disponibilidad</w:t>
       </w:r>
     </w:p>
@@ -11638,7 +11971,25 @@
           <w:sz w:val="24"/>
           <w:szCs w:val="24"/>
         </w:rPr>
-        <w:t>Cumpliendo con la norma ISO 25010 que define al término seguridad como la capacidad de protección de la información y los datos para que personas o sistemas no autorizados no tengan acceso a ello ni modificarlos y en base a las características de confidencialidad, integridad, responsabilidad y autenticidad. El software proporcionará información únicamente a los usuarios del sistema, de tal manera que sólo dichas personas tendrán acceso al mismo, podrán manipular y modificar la información de acuerdo a sus necesidades.</w:t>
+        <w:t xml:space="preserve">Cumpliendo con la norma ISO 25010 que define al término seguridad como la capacidad de protección de la información y los datos para que personas o sistemas no autorizados no tengan acceso a ello ni modificarlos y en base a las características de confidencialidad, integridad, responsabilidad y autenticidad. El software proporcionará información únicamente a los usuarios del sistema, de tal manera que sólo dichas personas tendrán acceso al mismo, podrán manipular y modificar la información </w:t>
+      </w:r>
+      <w:proofErr w:type="gramStart"/>
+      <w:r>
+        <w:rPr>
+          <w:rFonts w:ascii="Cambria" w:eastAsia="Cambria" w:hAnsi="Cambria" w:cs="Cambria"/>
+          <w:sz w:val="24"/>
+          <w:szCs w:val="24"/>
+        </w:rPr>
+        <w:t>de acuerdo a</w:t>
+      </w:r>
+      <w:proofErr w:type="gramEnd"/>
+      <w:r>
+        <w:rPr>
+          <w:rFonts w:ascii="Cambria" w:eastAsia="Cambria" w:hAnsi="Cambria" w:cs="Cambria"/>
+          <w:sz w:val="24"/>
+          <w:szCs w:val="24"/>
+        </w:rPr>
+        <w:t xml:space="preserve"> sus necesidades.</w:t>
       </w:r>
     </w:p>
     <w:p>
@@ -11707,7 +12058,7 @@
 </file>
 
 <file path=word/numbering.xml><?xml version="1.0" encoding="utf-8"?>
-<w:numbering xmlns:wpc="http://schemas.microsoft.com/office/word/2010/wordprocessingCanvas" xmlns:cx="http://schemas.microsoft.com/office/drawing/2014/chartex" xmlns:cx1="http://schemas.microsoft.com/office/drawing/2015/9/8/chartex" xmlns:mc="http://schemas.openxmlformats.org/markup-compatibility/2006" xmlns:o="urn:schemas-microsoft-com:office:office" xmlns:r="http://schemas.openxmlformats.org/officeDocument/2006/relationships" xmlns:m="http://schemas.openxmlformats.org/officeDocument/2006/math" xmlns:v="urn:schemas-microsoft-com:vml" xmlns:wp14="http://schemas.microsoft.com/office/word/2010/wordprocessingDrawing" xmlns:wp="http://schemas.openxmlformats.org/drawingml/2006/wordprocessingDrawing" xmlns:w10="urn:schemas-microsoft-com:office:word" xmlns:w="http://schemas.openxmlformats.org/wordprocessingml/2006/main" xmlns:w14="http://schemas.microsoft.com/office/word/2010/wordml" xmlns:w15="http://schemas.microsoft.com/office/word/2012/wordml" xmlns:w16se="http://schemas.microsoft.com/office/word/2015/wordml/symex" xmlns:wpg="http://schemas.microsoft.com/office/word/2010/wordprocessingGroup" xmlns:wpi="http://schemas.microsoft.com/office/word/2010/wordprocessingInk" xmlns:wne="http://schemas.microsoft.com/office/word/2006/wordml" xmlns:wps="http://schemas.microsoft.com/office/word/2010/wordprocessingShape" mc:Ignorable="w14 w15 w16se wp14">
+<w:numbering xmlns:wpc="http://schemas.microsoft.com/office/word/2010/wordprocessingCanvas" xmlns:cx="http://schemas.microsoft.com/office/drawing/2014/chartex" xmlns:cx1="http://schemas.microsoft.com/office/drawing/2015/9/8/chartex" xmlns:cx2="http://schemas.microsoft.com/office/drawing/2015/10/21/chartex" xmlns:cx3="http://schemas.microsoft.com/office/drawing/2016/5/9/chartex" xmlns:cx4="http://schemas.microsoft.com/office/drawing/2016/5/10/chartex" xmlns:cx5="http://schemas.microsoft.com/office/drawing/2016/5/11/chartex" xmlns:cx6="http://schemas.microsoft.com/office/drawing/2016/5/12/chartex" xmlns:cx7="http://schemas.microsoft.com/office/drawing/2016/5/13/chartex" xmlns:cx8="http://schemas.microsoft.com/office/drawing/2016/5/14/chartex" xmlns:mc="http://schemas.openxmlformats.org/markup-compatibility/2006" xmlns:aink="http://schemas.microsoft.com/office/drawing/2016/ink" xmlns:am3d="http://schemas.microsoft.com/office/drawing/2017/model3d" xmlns:o="urn:schemas-microsoft-com:office:office" xmlns:r="http://schemas.openxmlformats.org/officeDocument/2006/relationships" xmlns:m="http://schemas.openxmlformats.org/officeDocument/2006/math" xmlns:v="urn:schemas-microsoft-com:vml" xmlns:wp14="http://schemas.microsoft.com/office/word/2010/wordprocessingDrawing" xmlns:wp="http://schemas.openxmlformats.org/drawingml/2006/wordprocessingDrawing" xmlns:w10="urn:schemas-microsoft-com:office:word" xmlns:w="http://schemas.openxmlformats.org/wordprocessingml/2006/main" xmlns:w14="http://schemas.microsoft.com/office/word/2010/wordml" xmlns:w15="http://schemas.microsoft.com/office/word/2012/wordml" xmlns:w16cid="http://schemas.microsoft.com/office/word/2016/wordml/cid" xmlns:w16se="http://schemas.microsoft.com/office/word/2015/wordml/symex" xmlns:wpg="http://schemas.microsoft.com/office/word/2010/wordprocessingGroup" xmlns:wpi="http://schemas.microsoft.com/office/word/2010/wordprocessingInk" xmlns:wne="http://schemas.microsoft.com/office/word/2006/wordml" xmlns:wps="http://schemas.microsoft.com/office/word/2010/wordprocessingShape" mc:Ignorable="w14 w15 w16se w16cid wp14">
   <w:abstractNum w:abstractNumId="0" w15:restartNumberingAfterBreak="0">
     <w:nsid w:val="08183C09"/>
     <w:multiLevelType w:val="multilevel"/>
@@ -14264,7 +14615,7 @@
 </file>
 
 <file path=word/styles.xml><?xml version="1.0" encoding="utf-8"?>
-<w:styles xmlns:mc="http://schemas.openxmlformats.org/markup-compatibility/2006" xmlns:r="http://schemas.openxmlformats.org/officeDocument/2006/relationships" xmlns:w="http://schemas.openxmlformats.org/wordprocessingml/2006/main" xmlns:w14="http://schemas.microsoft.com/office/word/2010/wordml" xmlns:w15="http://schemas.microsoft.com/office/word/2012/wordml" xmlns:w16se="http://schemas.microsoft.com/office/word/2015/wordml/symex" mc:Ignorable="w14 w15 w16se">
+<w:styles xmlns:mc="http://schemas.openxmlformats.org/markup-compatibility/2006" xmlns:r="http://schemas.openxmlformats.org/officeDocument/2006/relationships" xmlns:w="http://schemas.openxmlformats.org/wordprocessingml/2006/main" xmlns:w14="http://schemas.microsoft.com/office/word/2010/wordml" xmlns:w15="http://schemas.microsoft.com/office/word/2012/wordml" xmlns:w16cid="http://schemas.microsoft.com/office/word/2016/wordml/cid" xmlns:w16se="http://schemas.microsoft.com/office/word/2015/wordml/symex" mc:Ignorable="w14 w15 w16se w16cid">
   <w:docDefaults>
     <w:rPrDefault>
       <w:rPr>
@@ -14280,7 +14631,7 @@
       </w:pPr>
     </w:pPrDefault>
   </w:docDefaults>
-  <w:latentStyles w:defLockedState="0" w:defUIPriority="99" w:defSemiHidden="0" w:defUnhideWhenUsed="0" w:defQFormat="0" w:count="371">
+  <w:latentStyles w:defLockedState="0" w:defUIPriority="99" w:defSemiHidden="0" w:defUnhideWhenUsed="0" w:defQFormat="0" w:count="376">
     <w:lsdException w:name="Normal" w:uiPriority="0" w:qFormat="1"/>
     <w:lsdException w:name="heading 1" w:uiPriority="9" w:qFormat="1"/>
     <w:lsdException w:name="heading 2" w:semiHidden="1" w:uiPriority="9" w:unhideWhenUsed="1" w:qFormat="1"/>
@@ -14386,7 +14737,6 @@
     <w:lsdException w:name="HTML Sample" w:semiHidden="1" w:unhideWhenUsed="1"/>
     <w:lsdException w:name="HTML Typewriter" w:semiHidden="1" w:unhideWhenUsed="1"/>
     <w:lsdException w:name="HTML Variable" w:semiHidden="1" w:unhideWhenUsed="1"/>
-    <w:lsdException w:name="Normal Table" w:semiHidden="1" w:unhideWhenUsed="1"/>
     <w:lsdException w:name="annotation subject" w:semiHidden="1" w:unhideWhenUsed="1"/>
     <w:lsdException w:name="No List" w:semiHidden="1" w:unhideWhenUsed="1"/>
     <w:lsdException w:name="Outline List 1" w:semiHidden="1" w:unhideWhenUsed="1"/>
@@ -14429,11 +14779,8 @@
     <w:lsdException w:name="Table Contemporary" w:semiHidden="1" w:unhideWhenUsed="1"/>
     <w:lsdException w:name="Table Elegant" w:semiHidden="1" w:unhideWhenUsed="1"/>
     <w:lsdException w:name="Table Professional" w:semiHidden="1" w:unhideWhenUsed="1"/>
-    <w:lsdException w:name="Table Subtle 1" w:semiHidden="1" w:unhideWhenUsed="1"/>
     <w:lsdException w:name="Table Subtle 2" w:semiHidden="1" w:unhideWhenUsed="1"/>
     <w:lsdException w:name="Table Web 1" w:semiHidden="1" w:unhideWhenUsed="1"/>
-    <w:lsdException w:name="Table Web 2" w:semiHidden="1" w:unhideWhenUsed="1"/>
-    <w:lsdException w:name="Table Web 3" w:semiHidden="1" w:unhideWhenUsed="1"/>
     <w:lsdException w:name="Balloon Text" w:semiHidden="1" w:unhideWhenUsed="1"/>
     <w:lsdException w:name="Table Grid" w:uiPriority="39"/>
     <w:lsdException w:name="Table Theme" w:semiHidden="1" w:unhideWhenUsed="1"/>
@@ -14652,6 +14999,11 @@
     <w:lsdException w:name="List Table 5 Dark Accent 6" w:uiPriority="50"/>
     <w:lsdException w:name="List Table 6 Colorful Accent 6" w:uiPriority="51"/>
     <w:lsdException w:name="List Table 7 Colorful Accent 6" w:uiPriority="52"/>
+    <w:lsdException w:name="Mention" w:semiHidden="1" w:unhideWhenUsed="1"/>
+    <w:lsdException w:name="Smart Hyperlink" w:semiHidden="1" w:unhideWhenUsed="1"/>
+    <w:lsdException w:name="Hashtag" w:semiHidden="1" w:unhideWhenUsed="1"/>
+    <w:lsdException w:name="Unresolved Mention" w:semiHidden="1" w:unhideWhenUsed="1"/>
+    <w:lsdException w:name="Smart Link" w:semiHidden="1" w:unhideWhenUsed="1"/>
   </w:latentStyles>
   <w:style w:type="paragraph" w:default="1" w:styleId="Normal">
     <w:name w:val="Normal"/>
@@ -14927,6 +15279,47 @@
         <w:right w:w="100" w:type="dxa"/>
       </w:tblCellMar>
     </w:tblPr>
+  </w:style>
+  <w:style w:type="paragraph" w:styleId="Textodeglobo">
+    <w:name w:val="Balloon Text"/>
+    <w:basedOn w:val="Normal"/>
+    <w:link w:val="TextodegloboCar"/>
+    <w:uiPriority w:val="99"/>
+    <w:semiHidden/>
+    <w:unhideWhenUsed/>
+    <w:rsid w:val="0057406D"/>
+    <w:pPr>
+      <w:spacing w:line="240" w:lineRule="auto"/>
+    </w:pPr>
+    <w:rPr>
+      <w:rFonts w:ascii="Segoe UI" w:hAnsi="Segoe UI" w:cs="Segoe UI"/>
+      <w:sz w:val="18"/>
+      <w:szCs w:val="18"/>
+    </w:rPr>
+  </w:style>
+  <w:style w:type="character" w:customStyle="1" w:styleId="TextodegloboCar">
+    <w:name w:val="Texto de globo Car"/>
+    <w:basedOn w:val="Fuentedeprrafopredeter"/>
+    <w:link w:val="Textodeglobo"/>
+    <w:uiPriority w:val="99"/>
+    <w:semiHidden/>
+    <w:rsid w:val="0057406D"/>
+    <w:rPr>
+      <w:rFonts w:ascii="Segoe UI" w:hAnsi="Segoe UI" w:cs="Segoe UI"/>
+      <w:sz w:val="18"/>
+      <w:szCs w:val="18"/>
+    </w:rPr>
+  </w:style>
+  <w:style w:type="paragraph" w:styleId="Prrafodelista">
+    <w:name w:val="List Paragraph"/>
+    <w:basedOn w:val="Normal"/>
+    <w:uiPriority w:val="34"/>
+    <w:qFormat/>
+    <w:rsid w:val="00AF2A59"/>
+    <w:pPr>
+      <w:ind w:left="720"/>
+      <w:contextualSpacing/>
+    </w:pPr>
   </w:style>
 </w:styles>
 </file>
